--- a/Course-2 Advanced Learning Algorithms/3_Advice for applying machine learning/lecture notes/3_Machine learning development process.docx
+++ b/Course-2 Advanced Learning Algorithms/3_Advice for applying machine learning/lecture notes/3_Machine learning development process.docx
@@ -2,10 +2,636 @@
 <file path=word/document.xml><?xml version="1.0" encoding="utf-8"?>
 <w:document xmlns:wpc="http://schemas.microsoft.com/office/word/2010/wordprocessingCanvas" xmlns:cx="http://schemas.microsoft.com/office/drawing/2014/chartex" xmlns:cx1="http://schemas.microsoft.com/office/drawing/2015/9/8/chartex" xmlns:cx2="http://schemas.microsoft.com/office/drawing/2015/10/21/chartex" xmlns:cx3="http://schemas.microsoft.com/office/drawing/2016/5/9/chartex" xmlns:cx4="http://schemas.microsoft.com/office/drawing/2016/5/10/chartex" xmlns:cx5="http://schemas.microsoft.com/office/drawing/2016/5/11/chartex" xmlns:cx6="http://schemas.microsoft.com/office/drawing/2016/5/12/chartex" xmlns:cx7="http://schemas.microsoft.com/office/drawing/2016/5/13/chartex" xmlns:cx8="http://schemas.microsoft.com/office/drawing/2016/5/14/chartex" xmlns:mc="http://schemas.openxmlformats.org/markup-compatibility/2006" xmlns:aink="http://schemas.microsoft.com/office/drawing/2016/ink" xmlns:am3d="http://schemas.microsoft.com/office/drawing/2017/model3d" xmlns:o="urn:schemas-microsoft-com:office:office" xmlns:oel="http://schemas.microsoft.com/office/2019/extlst" xmlns:r="http://schemas.openxmlformats.org/officeDocument/2006/relationships" xmlns:m="http://schemas.openxmlformats.org/officeDocument/2006/math" xmlns:v="urn:schemas-microsoft-com:vml" xmlns:wp14="http://schemas.microsoft.com/office/word/2010/wordprocessingDrawing" xmlns:wp="http://schemas.openxmlformats.org/drawingml/2006/wordprocessingDrawing" xmlns:w10="urn:schemas-microsoft-com:office:word" xmlns:w="http://schemas.openxmlformats.org/wordprocessingml/2006/main" xmlns:w14="http://schemas.microsoft.com/office/word/2010/wordml" xmlns:w15="http://schemas.microsoft.com/office/word/2012/wordml" xmlns:w16cex="http://schemas.microsoft.com/office/word/2018/wordml/cex" xmlns:w16cid="http://schemas.microsoft.com/office/word/2016/wordml/cid" xmlns:w16="http://schemas.microsoft.com/office/word/2018/wordml" xmlns:w16sdtdh="http://schemas.microsoft.com/office/word/2020/wordml/sdtdatahash" xmlns:w16se="http://schemas.microsoft.com/office/word/2015/wordml/symex" xmlns:wpg="http://schemas.microsoft.com/office/word/2010/wordprocessingGroup" xmlns:wpi="http://schemas.microsoft.com/office/word/2010/wordprocessingInk" xmlns:wne="http://schemas.microsoft.com/office/word/2006/wordml" xmlns:wps="http://schemas.microsoft.com/office/word/2010/wordprocessingShape" mc:Ignorable="w14 w15 w16se w16cid w16 w16cex w16sdtdh wp14">
   <w:body>
-    <w:p/>
+    <w:p>
+      <w:pPr>
+        <w:pStyle w:val="Heading1"/>
+        <w:rPr>
+          <w:rFonts w:ascii="Helvetica" w:hAnsi="Helvetica"/>
+          <w:b/>
+          <w:bCs/>
+          <w:lang w:val="en-US"/>
+        </w:rPr>
+      </w:pPr>
+      <w:r>
+        <w:rPr>
+          <w:rFonts w:ascii="Helvetica" w:hAnsi="Helvetica"/>
+          <w:b/>
+          <w:bCs/>
+          <w:color w:val="FF0000"/>
+          <w:highlight w:val="yellow"/>
+          <w:lang w:val="en-US"/>
+        </w:rPr>
+        <w:t>Iterative loop of ML Development</w:t>
+      </w:r>
+      <w:r>
+        <w:rPr>
+          <w:rFonts w:ascii="Helvetica" w:hAnsi="Helvetica"/>
+          <w:b/>
+          <w:bCs/>
+          <w:lang w:val="en-US"/>
+        </w:rPr>
+        <w:t xml:space="preserve"> </w:t>
+      </w:r>
+    </w:p>
+    <w:p>
+      <w:pPr>
+        <w:rPr>
+          <w:lang w:val="en-US"/>
+        </w:rPr>
+      </w:pPr>
+      <w:r>
+        <w:rPr>
+          <w:lang w:val="en-US"/>
+        </w:rPr>
+        <w:drawing>
+          <wp:inline distT="0" distB="0" distL="0" distR="0" wp14:anchorId="0FE212B0" wp14:editId="20C3D7ED">
+            <wp:extent cx="5731510" cy="2865755"/>
+            <wp:effectExtent l="0" t="0" r="0" b="4445"/>
+            <wp:docPr id="1" name="Picture 1" descr="Diagram&#10;&#10;Description automatically generated"/>
+            <wp:cNvGraphicFramePr>
+              <a:graphicFrameLocks xmlns:a="http://schemas.openxmlformats.org/drawingml/2006/main" noChangeAspect="1"/>
+            </wp:cNvGraphicFramePr>
+            <a:graphic xmlns:a="http://schemas.openxmlformats.org/drawingml/2006/main">
+              <a:graphicData uri="http://schemas.openxmlformats.org/drawingml/2006/picture">
+                <pic:pic xmlns:pic="http://schemas.openxmlformats.org/drawingml/2006/picture">
+                  <pic:nvPicPr>
+                    <pic:cNvPr id="1" name="Picture 1" descr="Diagram&#10;&#10;Description automatically generated"/>
+                    <pic:cNvPicPr/>
+                  </pic:nvPicPr>
+                  <pic:blipFill>
+                    <a:blip r:embed="rId4"/>
+                    <a:stretch>
+                      <a:fillRect/>
+                    </a:stretch>
+                  </pic:blipFill>
+                  <pic:spPr>
+                    <a:xfrm>
+                      <a:off x="0" y="0"/>
+                      <a:ext cx="5731510" cy="2865755"/>
+                    </a:xfrm>
+                    <a:prstGeom prst="rect">
+                      <a:avLst/>
+                    </a:prstGeom>
+                  </pic:spPr>
+                </pic:pic>
+              </a:graphicData>
+            </a:graphic>
+          </wp:inline>
+        </w:drawing>
+      </w:r>
+    </w:p>
+    <w:p>
+      <w:pPr>
+        <w:rPr>
+          <w:lang w:val="en-US"/>
+        </w:rPr>
+      </w:pPr>
+      <w:r>
+        <w:rPr>
+          <w:lang w:val="en-US"/>
+        </w:rPr>
+        <w:drawing>
+          <wp:inline distT="0" distB="0" distL="0" distR="0" wp14:anchorId="55DC9D86" wp14:editId="437215A4">
+            <wp:extent cx="5731510" cy="2834005"/>
+            <wp:effectExtent l="0" t="0" r="0" b="0"/>
+            <wp:docPr id="2" name="Picture 2" descr="Graphical user interface&#10;&#10;Description automatically generated with medium confidence"/>
+            <wp:cNvGraphicFramePr>
+              <a:graphicFrameLocks xmlns:a="http://schemas.openxmlformats.org/drawingml/2006/main" noChangeAspect="1"/>
+            </wp:cNvGraphicFramePr>
+            <a:graphic xmlns:a="http://schemas.openxmlformats.org/drawingml/2006/main">
+              <a:graphicData uri="http://schemas.openxmlformats.org/drawingml/2006/picture">
+                <pic:pic xmlns:pic="http://schemas.openxmlformats.org/drawingml/2006/picture">
+                  <pic:nvPicPr>
+                    <pic:cNvPr id="2" name="Picture 2" descr="Graphical user interface&#10;&#10;Description automatically generated with medium confidence"/>
+                    <pic:cNvPicPr/>
+                  </pic:nvPicPr>
+                  <pic:blipFill>
+                    <a:blip r:embed="rId5"/>
+                    <a:stretch>
+                      <a:fillRect/>
+                    </a:stretch>
+                  </pic:blipFill>
+                  <pic:spPr>
+                    <a:xfrm>
+                      <a:off x="0" y="0"/>
+                      <a:ext cx="5731510" cy="2834005"/>
+                    </a:xfrm>
+                    <a:prstGeom prst="rect">
+                      <a:avLst/>
+                    </a:prstGeom>
+                  </pic:spPr>
+                </pic:pic>
+              </a:graphicData>
+            </a:graphic>
+          </wp:inline>
+        </w:drawing>
+      </w:r>
+    </w:p>
+    <w:p>
+      <w:pPr>
+        <w:rPr>
+          <w:lang w:val="en-US"/>
+        </w:rPr>
+      </w:pPr>
+      <w:r>
+        <w:rPr>
+          <w:lang w:val="en-US"/>
+        </w:rPr>
+        <w:lastRenderedPageBreak/>
+        <w:drawing>
+          <wp:inline distT="0" distB="0" distL="0" distR="0" wp14:anchorId="4CA6342F" wp14:editId="5B6F4D46">
+            <wp:extent cx="5731510" cy="2806065"/>
+            <wp:effectExtent l="0" t="0" r="0" b="635"/>
+            <wp:docPr id="3" name="Picture 3"/>
+            <wp:cNvGraphicFramePr>
+              <a:graphicFrameLocks xmlns:a="http://schemas.openxmlformats.org/drawingml/2006/main" noChangeAspect="1"/>
+            </wp:cNvGraphicFramePr>
+            <a:graphic xmlns:a="http://schemas.openxmlformats.org/drawingml/2006/main">
+              <a:graphicData uri="http://schemas.openxmlformats.org/drawingml/2006/picture">
+                <pic:pic xmlns:pic="http://schemas.openxmlformats.org/drawingml/2006/picture">
+                  <pic:nvPicPr>
+                    <pic:cNvPr id="1" name=""/>
+                    <pic:cNvPicPr/>
+                  </pic:nvPicPr>
+                  <pic:blipFill>
+                    <a:blip r:embed="rId6"/>
+                    <a:stretch>
+                      <a:fillRect/>
+                    </a:stretch>
+                  </pic:blipFill>
+                  <pic:spPr>
+                    <a:xfrm>
+                      <a:off x="0" y="0"/>
+                      <a:ext cx="5731510" cy="2806065"/>
+                    </a:xfrm>
+                    <a:prstGeom prst="rect">
+                      <a:avLst/>
+                    </a:prstGeom>
+                  </pic:spPr>
+                </pic:pic>
+              </a:graphicData>
+            </a:graphic>
+          </wp:inline>
+        </w:drawing>
+      </w:r>
+    </w:p>
+    <w:p>
+      <w:pPr>
+        <w:rPr>
+          <w:lang w:val="en-US"/>
+        </w:rPr>
+      </w:pPr>
+      <w:r>
+        <w:rPr>
+          <w:lang w:val="en-US"/>
+        </w:rPr>
+        <w:drawing>
+          <wp:inline distT="0" distB="0" distL="0" distR="0" wp14:anchorId="6C898908" wp14:editId="66527692">
+            <wp:extent cx="5731510" cy="3234690"/>
+            <wp:effectExtent l="0" t="0" r="0" b="3810"/>
+            <wp:docPr id="4" name="Picture 4"/>
+            <wp:cNvGraphicFramePr>
+              <a:graphicFrameLocks xmlns:a="http://schemas.openxmlformats.org/drawingml/2006/main" noChangeAspect="1"/>
+            </wp:cNvGraphicFramePr>
+            <a:graphic xmlns:a="http://schemas.openxmlformats.org/drawingml/2006/main">
+              <a:graphicData uri="http://schemas.openxmlformats.org/drawingml/2006/picture">
+                <pic:pic xmlns:pic="http://schemas.openxmlformats.org/drawingml/2006/picture">
+                  <pic:nvPicPr>
+                    <pic:cNvPr id="1" name=""/>
+                    <pic:cNvPicPr/>
+                  </pic:nvPicPr>
+                  <pic:blipFill>
+                    <a:blip r:embed="rId7"/>
+                    <a:stretch>
+                      <a:fillRect/>
+                    </a:stretch>
+                  </pic:blipFill>
+                  <pic:spPr>
+                    <a:xfrm>
+                      <a:off x="0" y="0"/>
+                      <a:ext cx="5731510" cy="3234690"/>
+                    </a:xfrm>
+                    <a:prstGeom prst="rect">
+                      <a:avLst/>
+                    </a:prstGeom>
+                  </pic:spPr>
+                </pic:pic>
+              </a:graphicData>
+            </a:graphic>
+          </wp:inline>
+        </w:drawing>
+      </w:r>
+    </w:p>
+    <w:p>
+      <w:pPr>
+        <w:rPr>
+          <w:lang w:val="en-US"/>
+        </w:rPr>
+      </w:pPr>
+    </w:p>
+    <w:p>
+      <w:pPr>
+        <w:rPr>
+          <w:lang w:val="en-US"/>
+        </w:rPr>
+      </w:pPr>
+    </w:p>
+    <w:p>
+      <w:pPr>
+        <w:rPr>
+          <w:lang w:val="en-US"/>
+        </w:rPr>
+      </w:pPr>
+    </w:p>
+    <w:p>
+      <w:pPr>
+        <w:rPr>
+          <w:lang w:val="en-US"/>
+        </w:rPr>
+      </w:pPr>
+    </w:p>
+    <w:p>
+      <w:pPr>
+        <w:rPr>
+          <w:lang w:val="en-US"/>
+        </w:rPr>
+      </w:pPr>
+    </w:p>
+    <w:p>
+      <w:pPr>
+        <w:rPr>
+          <w:lang w:val="en-US"/>
+        </w:rPr>
+      </w:pPr>
+    </w:p>
+    <w:p>
+      <w:pPr>
+        <w:rPr>
+          <w:lang w:val="en-US"/>
+        </w:rPr>
+      </w:pPr>
+    </w:p>
+    <w:p>
+      <w:pPr>
+        <w:rPr>
+          <w:lang w:val="en-US"/>
+        </w:rPr>
+      </w:pPr>
+    </w:p>
+    <w:p>
+      <w:pPr>
+        <w:rPr>
+          <w:lang w:val="en-US"/>
+        </w:rPr>
+      </w:pPr>
+    </w:p>
+    <w:p>
+      <w:pPr>
+        <w:rPr>
+          <w:lang w:val="en-US"/>
+        </w:rPr>
+      </w:pPr>
+    </w:p>
+    <w:p>
+      <w:pPr>
+        <w:rPr>
+          <w:lang w:val="en-US"/>
+        </w:rPr>
+      </w:pPr>
+    </w:p>
+    <w:p>
+      <w:pPr>
+        <w:rPr>
+          <w:lang w:val="en-US"/>
+        </w:rPr>
+      </w:pPr>
+    </w:p>
+    <w:p>
+      <w:pPr>
+        <w:rPr>
+          <w:lang w:val="en-US"/>
+        </w:rPr>
+      </w:pPr>
+    </w:p>
+    <w:p>
+      <w:pPr>
+        <w:pStyle w:val="Heading1"/>
+        <w:rPr>
+          <w:rFonts w:ascii="Helvetica" w:hAnsi="Helvetica"/>
+          <w:b/>
+          <w:bCs/>
+          <w:lang w:val="en-US"/>
+        </w:rPr>
+      </w:pPr>
+      <w:r>
+        <w:rPr>
+          <w:rFonts w:ascii="Helvetica" w:hAnsi="Helvetica"/>
+          <w:b/>
+          <w:bCs/>
+          <w:color w:val="FF0000"/>
+          <w:highlight w:val="yellow"/>
+          <w:lang w:val="en-US"/>
+        </w:rPr>
+        <w:lastRenderedPageBreak/>
+        <w:t>Error Analysis</w:t>
+      </w:r>
+      <w:r>
+        <w:rPr>
+          <w:rFonts w:ascii="Helvetica" w:hAnsi="Helvetica"/>
+          <w:b/>
+          <w:bCs/>
+          <w:lang w:val="en-US"/>
+        </w:rPr>
+        <w:t xml:space="preserve"> </w:t>
+      </w:r>
+    </w:p>
+    <w:p>
+      <w:pPr>
+        <w:rPr>
+          <w:lang w:val="en-US"/>
+        </w:rPr>
+      </w:pPr>
+      <w:r>
+        <w:rPr>
+          <w:lang w:val="en-US"/>
+        </w:rPr>
+        <w:drawing>
+          <wp:inline distT="0" distB="0" distL="0" distR="0" wp14:anchorId="1EB71E1E" wp14:editId="1F0B220D">
+            <wp:extent cx="5731510" cy="3274060"/>
+            <wp:effectExtent l="0" t="0" r="0" b="2540"/>
+            <wp:docPr id="5" name="Picture 5" descr="Diagram&#10;&#10;Description automatically generated with medium confidence"/>
+            <wp:cNvGraphicFramePr>
+              <a:graphicFrameLocks xmlns:a="http://schemas.openxmlformats.org/drawingml/2006/main" noChangeAspect="1"/>
+            </wp:cNvGraphicFramePr>
+            <a:graphic xmlns:a="http://schemas.openxmlformats.org/drawingml/2006/main">
+              <a:graphicData uri="http://schemas.openxmlformats.org/drawingml/2006/picture">
+                <pic:pic xmlns:pic="http://schemas.openxmlformats.org/drawingml/2006/picture">
+                  <pic:nvPicPr>
+                    <pic:cNvPr id="5" name="Picture 5" descr="Diagram&#10;&#10;Description automatically generated with medium confidence"/>
+                    <pic:cNvPicPr/>
+                  </pic:nvPicPr>
+                  <pic:blipFill>
+                    <a:blip r:embed="rId8"/>
+                    <a:stretch>
+                      <a:fillRect/>
+                    </a:stretch>
+                  </pic:blipFill>
+                  <pic:spPr>
+                    <a:xfrm>
+                      <a:off x="0" y="0"/>
+                      <a:ext cx="5731510" cy="3274060"/>
+                    </a:xfrm>
+                    <a:prstGeom prst="rect">
+                      <a:avLst/>
+                    </a:prstGeom>
+                  </pic:spPr>
+                </pic:pic>
+              </a:graphicData>
+            </a:graphic>
+          </wp:inline>
+        </w:drawing>
+      </w:r>
+    </w:p>
+    <w:p>
+      <w:pPr>
+        <w:pStyle w:val="Heading1"/>
+        <w:rPr>
+          <w:rFonts w:ascii="Helvetica" w:hAnsi="Helvetica"/>
+          <w:b/>
+          <w:bCs/>
+          <w:lang w:val="en-US"/>
+        </w:rPr>
+      </w:pPr>
+      <w:r>
+        <w:rPr>
+          <w:rFonts w:ascii="Helvetica" w:hAnsi="Helvetica"/>
+          <w:b/>
+          <w:bCs/>
+          <w:color w:val="FF0000"/>
+          <w:highlight w:val="yellow"/>
+          <w:lang w:val="en-US"/>
+        </w:rPr>
+        <w:t>Adding Data</w:t>
+      </w:r>
+      <w:r>
+        <w:rPr>
+          <w:rFonts w:ascii="Helvetica" w:hAnsi="Helvetica"/>
+          <w:b/>
+          <w:bCs/>
+          <w:lang w:val="en-US"/>
+        </w:rPr>
+        <w:t xml:space="preserve"> </w:t>
+      </w:r>
+    </w:p>
+    <w:p>
+      <w:pPr>
+        <w:rPr>
+          <w:lang w:val="en-US"/>
+        </w:rPr>
+      </w:pPr>
+    </w:p>
+    <w:p>
+      <w:pPr>
+        <w:pStyle w:val="Heading1"/>
+        <w:rPr>
+          <w:rFonts w:ascii="Helvetica" w:hAnsi="Helvetica"/>
+          <w:b/>
+          <w:bCs/>
+          <w:lang w:val="en-US"/>
+        </w:rPr>
+      </w:pPr>
+      <w:r>
+        <w:rPr>
+          <w:rFonts w:ascii="Helvetica" w:hAnsi="Helvetica"/>
+          <w:b/>
+          <w:bCs/>
+          <w:color w:val="FF0000"/>
+          <w:highlight w:val="yellow"/>
+          <w:lang w:val="en-US"/>
+        </w:rPr>
+        <w:t xml:space="preserve">Transfer </w:t>
+      </w:r>
+      <w:proofErr w:type="gramStart"/>
+      <w:r>
+        <w:rPr>
+          <w:rFonts w:ascii="Helvetica" w:hAnsi="Helvetica"/>
+          <w:b/>
+          <w:bCs/>
+          <w:color w:val="FF0000"/>
+          <w:highlight w:val="yellow"/>
+          <w:lang w:val="en-US"/>
+        </w:rPr>
+        <w:t>learning :</w:t>
+      </w:r>
+      <w:proofErr w:type="gramEnd"/>
+      <w:r>
+        <w:rPr>
+          <w:rFonts w:ascii="Helvetica" w:hAnsi="Helvetica"/>
+          <w:b/>
+          <w:bCs/>
+          <w:color w:val="FF0000"/>
+          <w:highlight w:val="yellow"/>
+          <w:lang w:val="en-US"/>
+        </w:rPr>
+        <w:t xml:space="preserve"> using data from a different task</w:t>
+      </w:r>
+      <w:r>
+        <w:rPr>
+          <w:rFonts w:ascii="Helvetica" w:hAnsi="Helvetica"/>
+          <w:b/>
+          <w:bCs/>
+          <w:lang w:val="en-US"/>
+        </w:rPr>
+        <w:t xml:space="preserve"> </w:t>
+      </w:r>
+    </w:p>
+    <w:p>
+      <w:pPr>
+        <w:rPr>
+          <w:lang w:val="en-US"/>
+        </w:rPr>
+      </w:pPr>
+    </w:p>
+    <w:p>
+      <w:pPr>
+        <w:pStyle w:val="Heading1"/>
+        <w:rPr>
+          <w:rFonts w:ascii="Helvetica" w:hAnsi="Helvetica"/>
+          <w:b/>
+          <w:bCs/>
+          <w:lang w:val="en-US"/>
+        </w:rPr>
+      </w:pPr>
+      <w:r>
+        <w:rPr>
+          <w:rFonts w:ascii="Helvetica" w:hAnsi="Helvetica"/>
+          <w:b/>
+          <w:bCs/>
+          <w:color w:val="FF0000"/>
+          <w:highlight w:val="yellow"/>
+          <w:lang w:val="en-US"/>
+        </w:rPr>
+        <w:t>Full cycle of a machine learning project</w:t>
+      </w:r>
+      <w:r>
+        <w:rPr>
+          <w:rFonts w:ascii="Helvetica" w:hAnsi="Helvetica"/>
+          <w:b/>
+          <w:bCs/>
+          <w:lang w:val="en-US"/>
+        </w:rPr>
+        <w:t xml:space="preserve"> </w:t>
+      </w:r>
+    </w:p>
+    <w:p>
+      <w:pPr>
+        <w:pStyle w:val="Heading1"/>
+        <w:rPr>
+          <w:rFonts w:ascii="Helvetica" w:hAnsi="Helvetica"/>
+          <w:b/>
+          <w:bCs/>
+          <w:lang w:val="en-US"/>
+        </w:rPr>
+      </w:pPr>
+      <w:r>
+        <w:rPr>
+          <w:rFonts w:ascii="Helvetica" w:hAnsi="Helvetica"/>
+          <w:b/>
+          <w:bCs/>
+          <w:color w:val="FF0000"/>
+          <w:highlight w:val="yellow"/>
+          <w:lang w:val="en-US"/>
+        </w:rPr>
+        <w:t xml:space="preserve">Fairness, </w:t>
+      </w:r>
+      <w:proofErr w:type="gramStart"/>
+      <w:r>
+        <w:rPr>
+          <w:rFonts w:ascii="Helvetica" w:hAnsi="Helvetica"/>
+          <w:b/>
+          <w:bCs/>
+          <w:color w:val="FF0000"/>
+          <w:highlight w:val="yellow"/>
+          <w:lang w:val="en-US"/>
+        </w:rPr>
+        <w:t>bias</w:t>
+      </w:r>
+      <w:proofErr w:type="gramEnd"/>
+      <w:r>
+        <w:rPr>
+          <w:rFonts w:ascii="Helvetica" w:hAnsi="Helvetica"/>
+          <w:b/>
+          <w:bCs/>
+          <w:color w:val="FF0000"/>
+          <w:highlight w:val="yellow"/>
+          <w:lang w:val="en-US"/>
+        </w:rPr>
+        <w:t xml:space="preserve"> and ethics</w:t>
+      </w:r>
+      <w:r>
+        <w:rPr>
+          <w:rFonts w:ascii="Helvetica" w:hAnsi="Helvetica"/>
+          <w:b/>
+          <w:bCs/>
+          <w:lang w:val="en-US"/>
+        </w:rPr>
+        <w:t xml:space="preserve"> </w:t>
+      </w:r>
+    </w:p>
+    <w:p>
+      <w:pPr>
+        <w:rPr>
+          <w:lang w:val="en-US"/>
+        </w:rPr>
+      </w:pPr>
+    </w:p>
+    <w:p>
+      <w:pPr>
+        <w:pStyle w:val="Heading1"/>
+        <w:rPr>
+          <w:rFonts w:ascii="Helvetica" w:hAnsi="Helvetica"/>
+          <w:b/>
+          <w:bCs/>
+          <w:lang w:val="en-US"/>
+        </w:rPr>
+      </w:pPr>
+      <w:r>
+        <w:rPr>
+          <w:rFonts w:ascii="Helvetica" w:hAnsi="Helvetica"/>
+          <w:b/>
+          <w:bCs/>
+          <w:color w:val="FF0000"/>
+          <w:highlight w:val="yellow"/>
+          <w:lang w:val="en-US"/>
+        </w:rPr>
+        <w:t>Iterative loop of ML Development</w:t>
+      </w:r>
+      <w:r>
+        <w:rPr>
+          <w:rFonts w:ascii="Helvetica" w:hAnsi="Helvetica"/>
+          <w:b/>
+          <w:bCs/>
+          <w:lang w:val="en-US"/>
+        </w:rPr>
+        <w:t xml:space="preserve"> </w:t>
+      </w:r>
+    </w:p>
+    <w:p>
+      <w:pPr>
+        <w:rPr>
+          <w:lang w:val="en-US"/>
+        </w:rPr>
+      </w:pPr>
+    </w:p>
     <w:sectPr>
       <w:pgSz w:w="11906" w:h="16838"/>
       <w:pgMar w:top="1440" w:right="1440" w:bottom="1440" w:left="1440" w:header="708" w:footer="708" w:gutter="0"/>
+      <w:pgBorders w:offsetFrom="page">
+        <w:top w:val="single" w:sz="18" w:space="24" w:color="auto"/>
+        <w:left w:val="single" w:sz="18" w:space="24" w:color="auto"/>
+        <w:bottom w:val="single" w:sz="18" w:space="24" w:color="auto"/>
+        <w:right w:val="single" w:sz="18" w:space="24" w:color="auto"/>
+      </w:pgBorders>
       <w:cols w:space="708"/>
       <w:docGrid w:linePitch="360"/>
     </w:sectPr>
@@ -408,6 +1034,27 @@
     <w:name w:val="Normal"/>
     <w:qFormat/>
   </w:style>
+  <w:style w:type="paragraph" w:styleId="Heading1">
+    <w:name w:val="heading 1"/>
+    <w:basedOn w:val="Normal"/>
+    <w:next w:val="Normal"/>
+    <w:link w:val="Heading1Char"/>
+    <w:uiPriority w:val="9"/>
+    <w:qFormat/>
+    <w:rsid w:val="00B348A9"/>
+    <w:pPr>
+      <w:keepNext/>
+      <w:keepLines/>
+      <w:spacing w:before="240"/>
+      <w:outlineLvl w:val="0"/>
+    </w:pPr>
+    <w:rPr>
+      <w:rFonts w:asciiTheme="majorHAnsi" w:eastAsiaTheme="majorEastAsia" w:hAnsiTheme="majorHAnsi" w:cstheme="majorBidi"/>
+      <w:color w:val="2F5496" w:themeColor="accent1" w:themeShade="BF"/>
+      <w:sz w:val="32"/>
+      <w:szCs w:val="32"/>
+    </w:rPr>
+  </w:style>
   <w:style w:type="character" w:default="1" w:styleId="DefaultParagraphFont">
     <w:name w:val="Default Paragraph Font"/>
     <w:uiPriority w:val="1"/>
@@ -434,6 +1081,19 @@
     <w:uiPriority w:val="99"/>
     <w:semiHidden/>
     <w:unhideWhenUsed/>
+  </w:style>
+  <w:style w:type="character" w:customStyle="1" w:styleId="Heading1Char">
+    <w:name w:val="Heading 1 Char"/>
+    <w:basedOn w:val="DefaultParagraphFont"/>
+    <w:link w:val="Heading1"/>
+    <w:uiPriority w:val="9"/>
+    <w:rsid w:val="00B348A9"/>
+    <w:rPr>
+      <w:rFonts w:asciiTheme="majorHAnsi" w:eastAsiaTheme="majorEastAsia" w:hAnsiTheme="majorHAnsi" w:cstheme="majorBidi"/>
+      <w:color w:val="2F5496" w:themeColor="accent1" w:themeShade="BF"/>
+      <w:sz w:val="32"/>
+      <w:szCs w:val="32"/>
+    </w:rPr>
   </w:style>
 </w:styles>
 </file>
